--- a/Documentos Jipovi/socializacion(16-01-2015).docx
+++ b/Documentos Jipovi/socializacion(16-01-2015).docx
@@ -1,6 +1,6 @@
 
 <file path=word/document.xml><?xml version="1.0" encoding="utf-8"?>
-<w:document xmlns:wpc="http://schemas.microsoft.com/office/word/2010/wordprocessingCanvas" xmlns:mc="http://schemas.openxmlformats.org/markup-compatibility/2006" xmlns:o="urn:schemas-microsoft-com:office:office" xmlns:r="http://schemas.openxmlformats.org/officeDocument/2006/relationships" xmlns:m="http://schemas.openxmlformats.org/officeDocument/2006/math" xmlns:v="urn:schemas-microsoft-com:vml" xmlns:wp14="http://schemas.microsoft.com/office/word/2010/wordprocessingDrawing" xmlns:wp="http://schemas.openxmlformats.org/drawingml/2006/wordprocessingDrawing" xmlns:w10="urn:schemas-microsoft-com:office:word" xmlns:w="http://schemas.openxmlformats.org/wordprocessingml/2006/main" xmlns:w14="http://schemas.microsoft.com/office/word/2010/wordml" xmlns:wpg="http://schemas.microsoft.com/office/word/2010/wordprocessingGroup" xmlns:wpi="http://schemas.microsoft.com/office/word/2010/wordprocessingInk" xmlns:wne="http://schemas.microsoft.com/office/word/2006/wordml" xmlns:wps="http://schemas.microsoft.com/office/word/2010/wordprocessingShape" mc:Ignorable="w14 wp14">
+<w:document xmlns:ve="http://schemas.openxmlformats.org/markup-compatibility/2006" xmlns:o="urn:schemas-microsoft-com:office:office" xmlns:r="http://schemas.openxmlformats.org/officeDocument/2006/relationships" xmlns:m="http://schemas.openxmlformats.org/officeDocument/2006/math" xmlns:v="urn:schemas-microsoft-com:vml" xmlns:wp="http://schemas.openxmlformats.org/drawingml/2006/wordprocessingDrawing" xmlns:w10="urn:schemas-microsoft-com:office:word" xmlns:w="http://schemas.openxmlformats.org/wordprocessingml/2006/main" xmlns:wne="http://schemas.microsoft.com/office/word/2006/wordml">
   <w:body>
     <w:p>
       <w:r>
@@ -53,6 +53,9 @@
     </w:p>
     <w:p>
       <w:r>
+        <w:rPr>
+          <w:highlight w:val="yellow"/>
+        </w:rPr>
         <w:t>5. En débito bancario añadir opción a tarjeta de crédito</w:t>
       </w:r>
     </w:p>
@@ -63,19 +66,30 @@
         </w:rPr>
       </w:pPr>
       <w:r>
-        <w:t xml:space="preserve">6. Fecha </w:t>
-      </w:r>
-      <w:r>
-        <w:rPr>
+        <w:t>6</w:t>
+      </w:r>
+      <w:r>
+        <w:rPr>
+          <w:highlight w:val="yellow"/>
+        </w:rPr>
+        <w:t xml:space="preserve">. Fecha </w:t>
+      </w:r>
+      <w:r>
+        <w:rPr>
+          <w:highlight w:val="yellow"/>
           <w:u w:val="single"/>
         </w:rPr>
         <w:t>débitos</w:t>
       </w:r>
       <w:r>
+        <w:rPr>
+          <w:highlight w:val="yellow"/>
+        </w:rPr>
         <w:t xml:space="preserve"> cambiar a </w:t>
       </w:r>
       <w:r>
         <w:rPr>
+          <w:highlight w:val="yellow"/>
           <w:u w:val="single"/>
         </w:rPr>
         <w:t>fecha primera cuota</w:t>
@@ -83,37 +97,67 @@
     </w:p>
     <w:p>
       <w:r>
+        <w:rPr>
+          <w:highlight w:val="yellow"/>
+        </w:rPr>
         <w:t>7. En pago financiado mejor Dar opciones a elegir números</w:t>
       </w:r>
     </w:p>
     <w:p>
       <w:r>
+        <w:rPr>
+          <w:highlight w:val="yellow"/>
+        </w:rPr>
         <w:t>8. El pago financiado dar opción a ingresar el porcentaje de forma manual (no automática)</w:t>
       </w:r>
     </w:p>
     <w:p>
       <w:r>
+        <w:rPr>
+          <w:highlight w:val="yellow"/>
+        </w:rPr>
         <w:t>9. pagos iguales eliminar</w:t>
       </w:r>
     </w:p>
     <w:p>
       <w:r>
-        <w:t xml:space="preserve">10. en tarjeta de crédito ver la opción de intereses </w:t>
-      </w:r>
-    </w:p>
-    <w:p>
-      <w:r>
+        <w:rPr>
+          <w:highlight w:val="yellow"/>
+        </w:rPr>
+        <w:t>10. en tarjeta de crédito ver la opción de intereses</w:t>
+      </w:r>
+      <w:r>
+        <w:t xml:space="preserve"> </w:t>
+      </w:r>
+    </w:p>
+    <w:p>
+      <w:r>
+        <w:rPr>
+          <w:highlight w:val="yellow"/>
+        </w:rPr>
         <w:t xml:space="preserve">11. casilla con número </w:t>
       </w:r>
       <w:r>
+        <w:rPr>
+          <w:highlight w:val="yellow"/>
+        </w:rPr>
         <w:t>de crédito y fecha de caducidad</w:t>
       </w:r>
       <w:r>
-        <w:t xml:space="preserve"> de la tarjeta </w:t>
-      </w:r>
-    </w:p>
-    <w:p>
-      <w:r>
+        <w:rPr>
+          <w:highlight w:val="yellow"/>
+        </w:rPr>
+        <w:t xml:space="preserve"> de la tarjeta</w:t>
+      </w:r>
+      <w:r>
+        <w:t xml:space="preserve"> </w:t>
+      </w:r>
+    </w:p>
+    <w:p>
+      <w:r>
+        <w:rPr>
+          <w:highlight w:val="yellow"/>
+        </w:rPr>
         <w:t>12. En pago de contado agregar opción de tarjeta</w:t>
       </w:r>
     </w:p>
@@ -133,12 +177,6 @@
         <w:t>l buscar</w:t>
       </w:r>
       <w:r>
-        <w:t xml:space="preserve"> </w:t>
-      </w:r>
-      <w:r>
-        <w:t xml:space="preserve"> </w:t>
-      </w:r>
-      <w:r>
         <w:t>vehículo</w:t>
       </w:r>
       <w:r>
@@ -156,6 +194,9 @@
     </w:p>
     <w:p>
       <w:r>
+        <w:rPr>
+          <w:highlight w:val="yellow"/>
+        </w:rPr>
         <w:t>15. Información de deducibles (eliminar  porcentaje deducible)</w:t>
       </w:r>
     </w:p>
@@ -181,9 +222,6 @@
         <w:sym w:font="Wingdings" w:char="F0E0"/>
       </w:r>
       <w:r>
-        <w:t xml:space="preserve"> </w:t>
-      </w:r>
-      <w:r>
         <w:t xml:space="preserve">generar </w:t>
       </w:r>
       <w:proofErr w:type="spellStart"/>
@@ -200,18 +238,13 @@
         <w:t xml:space="preserve">18. </w:t>
       </w:r>
       <w:r>
-        <w:t>orden</w:t>
-      </w:r>
-      <w:proofErr w:type="gramStart"/>
-      <w:r>
-        <w:t xml:space="preserve">:  </w:t>
+        <w:t xml:space="preserve">orden:  </w:t>
       </w:r>
       <w:proofErr w:type="spellStart"/>
       <w:r>
         <w:t>obj</w:t>
       </w:r>
       <w:proofErr w:type="spellEnd"/>
-      <w:proofErr w:type="gramEnd"/>
       <w:r>
         <w:t xml:space="preserve"> asegurado, cobertura, </w:t>
       </w:r>
@@ -230,7 +263,7 @@
 </file>
 
 <file path=word/styles.xml><?xml version="1.0" encoding="utf-8"?>
-<w:styles xmlns:mc="http://schemas.openxmlformats.org/markup-compatibility/2006" xmlns:r="http://schemas.openxmlformats.org/officeDocument/2006/relationships" xmlns:w="http://schemas.openxmlformats.org/wordprocessingml/2006/main" xmlns:w14="http://schemas.microsoft.com/office/word/2010/wordml" mc:Ignorable="w14">
+<w:styles xmlns:r="http://schemas.openxmlformats.org/officeDocument/2006/relationships" xmlns:w="http://schemas.openxmlformats.org/wordprocessingml/2006/main">
   <w:docDefaults>
     <w:rPrDefault>
       <w:rPr>
@@ -388,6 +421,7 @@
   <w:style w:type="paragraph" w:default="1" w:styleId="Normal">
     <w:name w:val="Normal"/>
     <w:qFormat/>
+    <w:rsid w:val="00E149E7"/>
   </w:style>
   <w:style w:type="character" w:default="1" w:styleId="Fuentedeprrafopredeter">
     <w:name w:val="Default Paragraph Font"/>
@@ -400,6 +434,7 @@
     <w:uiPriority w:val="99"/>
     <w:semiHidden/>
     <w:unhideWhenUsed/>
+    <w:qFormat/>
     <w:tblPr>
       <w:tblInd w:w="0" w:type="dxa"/>
       <w:tblCellMar>
